--- a/Notes/Java/JavaSE/7继承与覆写/覆写.docx
+++ b/Notes/Java/JavaSE/7继承与覆写/覆写.docx
@@ -2,6 +2,88 @@
 <file path=word/document.xml><?xml version="1.0" encoding="utf-8"?>
 <w:document xmlns:wpc="http://schemas.microsoft.com/office/word/2010/wordprocessingCanvas" xmlns:mc="http://schemas.openxmlformats.org/markup-compatibility/2006" xmlns:o="urn:schemas-microsoft-com:office:office" xmlns:r="http://schemas.openxmlformats.org/officeDocument/2006/relationships" xmlns:m="http://schemas.openxmlformats.org/officeDocument/2006/math" xmlns:v="urn:schemas-microsoft-com:vml" xmlns:wp14="http://schemas.microsoft.com/office/word/2010/wordprocessingDrawing" xmlns:wp="http://schemas.openxmlformats.org/drawingml/2006/wordprocessingDrawing" xmlns:w="http://schemas.openxmlformats.org/wordprocessingml/2006/main" xmlns:w14="http://schemas.microsoft.com/office/word/2010/wordml" xmlns:w10="urn:schemas-microsoft-com:office:word" xmlns:w15="http://schemas.microsoft.com/office/word/2012/wordml" xmlns:wpg="http://schemas.microsoft.com/office/word/2010/wordprocessingGroup" xmlns:wpi="http://schemas.microsoft.com/office/word/2010/wordprocessingInk" xmlns:wne="http://schemas.microsoft.com/office/word/2006/wordml" xmlns:wps="http://schemas.microsoft.com/office/word/2010/wordprocessingShape" xmlns:wpsCustomData="http://www.wps.cn/officeDocument/2013/wpsCustomData" mc:Ignorable="w14 w15 wp14">
   <w:body>
+    <w:p>
+      <w:pPr>
+        <w:pStyle w:val="6"/>
+        <w:numPr>
+          <w:numId w:val="0"/>
+        </w:numPr>
+        <w:ind w:leftChars="0"/>
+        <w:rPr>
+          <w:rFonts w:hint="eastAsia"/>
+          <w:b/>
+          <w:bCs/>
+          <w:sz w:val="28"/>
+          <w:szCs w:val="32"/>
+          <w:lang w:val="en-US" w:eastAsia="zh-CN"/>
+        </w:rPr>
+      </w:pPr>
+      <w:r>
+        <w:rPr>
+          <w:rFonts w:hint="eastAsia"/>
+          <w:b/>
+          <w:bCs/>
+          <w:sz w:val="28"/>
+          <w:szCs w:val="32"/>
+          <w:lang w:eastAsia="zh-CN"/>
+        </w:rPr>
+        <w:t>！！！</w:t>
+      </w:r>
+      <w:r>
+        <w:rPr>
+          <w:rFonts w:hint="eastAsia"/>
+          <w:b/>
+          <w:bCs/>
+          <w:sz w:val="28"/>
+          <w:szCs w:val="32"/>
+          <w:lang w:val="en-US" w:eastAsia="zh-CN"/>
+        </w:rPr>
+        <w:t xml:space="preserve">满足条件的方法可以被覆写  </w:t>
+      </w:r>
+    </w:p>
+    <w:p>
+      <w:pPr>
+        <w:pStyle w:val="6"/>
+        <w:numPr>
+          <w:numId w:val="0"/>
+        </w:numPr>
+        <w:ind w:leftChars="0"/>
+        <w:rPr>
+          <w:rFonts w:hint="default"/>
+          <w:b/>
+          <w:bCs/>
+          <w:sz w:val="28"/>
+          <w:szCs w:val="32"/>
+          <w:lang w:val="en-US" w:eastAsia="zh-CN"/>
+        </w:rPr>
+      </w:pPr>
+      <w:r>
+        <w:rPr>
+          <w:rFonts w:hint="eastAsia"/>
+          <w:b/>
+          <w:bCs/>
+          <w:sz w:val="28"/>
+          <w:szCs w:val="32"/>
+          <w:lang w:val="en-US" w:eastAsia="zh-CN"/>
+        </w:rPr>
+        <w:t>！！！但是属性不可以覆盖</w:t>
+      </w:r>
+    </w:p>
+    <w:p>
+      <w:pPr>
+        <w:pStyle w:val="6"/>
+        <w:numPr>
+          <w:numId w:val="0"/>
+        </w:numPr>
+        <w:ind w:leftChars="0"/>
+        <w:rPr>
+          <w:b/>
+          <w:bCs/>
+          <w:sz w:val="28"/>
+          <w:szCs w:val="32"/>
+        </w:rPr>
+      </w:pPr>
+    </w:p>
     <w:p>
       <w:pPr>
         <w:pStyle w:val="6"/>
@@ -667,8 +749,10 @@
     <w:p>
       <w:pPr>
         <w:rPr>
-          <w:sz w:val="22"/>
-          <w:szCs w:val="24"/>
+          <w:rFonts w:hint="default" w:eastAsiaTheme="minorEastAsia"/>
+          <w:sz w:val="22"/>
+          <w:szCs w:val="24"/>
+          <w:lang w:val="en-US" w:eastAsia="zh-CN"/>
         </w:rPr>
       </w:pPr>
       <w:r>
@@ -679,6 +763,8 @@
         </w:rPr>
         <w:t>构造代码块无法被覆写</w:t>
       </w:r>
+      <w:bookmarkStart w:id="0" w:name="_GoBack"/>
+      <w:bookmarkEnd w:id="0"/>
     </w:p>
     <w:p>
       <w:pPr>
@@ -724,10 +810,21 @@
       <w:r>
         <w:rPr>
           <w:rFonts w:hint="eastAsia"/>
-          <w:sz w:val="22"/>
-          <w:szCs w:val="24"/>
-        </w:rPr>
-        <w:t>属性无法被覆写，子类跟父类同名的属性只会同时存在</w:t>
+          <w:b/>
+          <w:bCs/>
+          <w:color w:val="FF0000"/>
+          <w:sz w:val="22"/>
+          <w:szCs w:val="24"/>
+        </w:rPr>
+        <w:t>属性无法被覆写</w:t>
+      </w:r>
+      <w:r>
+        <w:rPr>
+          <w:rFonts w:hint="eastAsia"/>
+          <w:sz w:val="22"/>
+          <w:szCs w:val="24"/>
+        </w:rPr>
+        <w:t>，子类跟父类同名的属性只会同时存在</w:t>
       </w:r>
     </w:p>
     <w:p>
@@ -1214,8 +1311,6 @@
           <w:szCs w:val="24"/>
         </w:rPr>
       </w:pPr>
-      <w:bookmarkStart w:id="0" w:name="_GoBack"/>
-      <w:bookmarkEnd w:id="0"/>
     </w:p>
     <w:p>
       <w:pPr>
@@ -1835,8 +1930,8 @@
     <w:lsdException w:uiPriority="99" w:name="Normal Indent"/>
     <w:lsdException w:uiPriority="99" w:name="footnote text"/>
     <w:lsdException w:uiPriority="99" w:name="annotation text"/>
-    <w:lsdException w:uiPriority="99" w:semiHidden="0" w:name="header"/>
-    <w:lsdException w:uiPriority="99" w:semiHidden="0" w:name="footer"/>
+    <w:lsdException w:qFormat="1" w:uiPriority="99" w:semiHidden="0" w:name="header"/>
+    <w:lsdException w:qFormat="1" w:uiPriority="99" w:semiHidden="0" w:name="footer"/>
     <w:lsdException w:uiPriority="99" w:name="index heading"/>
     <w:lsdException w:qFormat="1" w:uiPriority="35" w:name="caption"/>
     <w:lsdException w:uiPriority="99" w:name="table of figures"/>
@@ -1869,7 +1964,7 @@
     <w:lsdException w:qFormat="1" w:unhideWhenUsed="0" w:uiPriority="10" w:semiHidden="0" w:name="Title"/>
     <w:lsdException w:uiPriority="99" w:name="Closing"/>
     <w:lsdException w:uiPriority="99" w:name="Signature"/>
-    <w:lsdException w:uiPriority="1" w:name="Default Paragraph Font"/>
+    <w:lsdException w:qFormat="1" w:uiPriority="1" w:name="Default Paragraph Font"/>
     <w:lsdException w:uiPriority="99" w:name="Body Text"/>
     <w:lsdException w:uiPriority="99" w:name="Body Text Indent"/>
     <w:lsdException w:uiPriority="99" w:name="List Continue"/>
@@ -1907,7 +2002,7 @@
     <w:lsdException w:uiPriority="99" w:name="HTML Sample"/>
     <w:lsdException w:uiPriority="99" w:name="HTML Typewriter"/>
     <w:lsdException w:uiPriority="99" w:name="HTML Variable"/>
-    <w:lsdException w:uiPriority="99" w:name="Normal Table"/>
+    <w:lsdException w:qFormat="1" w:uiPriority="99" w:name="Normal Table"/>
     <w:lsdException w:uiPriority="99" w:name="annotation subject"/>
     <w:lsdException w:uiPriority="99" w:name="Table Simple 1"/>
     <w:lsdException w:uiPriority="99" w:name="Table Simple 2"/>
@@ -2074,12 +2169,14 @@
     <w:name w:val="Default Paragraph Font"/>
     <w:semiHidden/>
     <w:unhideWhenUsed/>
+    <w:qFormat/>
     <w:uiPriority w:val="1"/>
   </w:style>
   <w:style w:type="table" w:default="1" w:styleId="4">
     <w:name w:val="Normal Table"/>
     <w:semiHidden/>
     <w:unhideWhenUsed/>
+    <w:qFormat/>
     <w:uiPriority w:val="99"/>
     <w:tblPr>
       <w:tblCellMar>
@@ -2095,6 +2192,7 @@
     <w:basedOn w:val="1"/>
     <w:link w:val="8"/>
     <w:unhideWhenUsed/>
+    <w:qFormat/>
     <w:uiPriority w:val="99"/>
     <w:pPr>
       <w:tabs>
@@ -2114,6 +2212,7 @@
     <w:basedOn w:val="1"/>
     <w:link w:val="7"/>
     <w:unhideWhenUsed/>
+    <w:qFormat/>
     <w:uiPriority w:val="99"/>
     <w:pPr>
       <w:pBdr>
